--- a/Meeting Notes.docx
+++ b/Meeting Notes.docx
@@ -5,6 +5,89 @@
     <w:p>
       <w:r>
         <w:t>Logic Developer’s Notes:</w:t>
+      </w:r>
+    </w:p>
+    <w:p>
+      <w:pPr>
+        <w:pStyle w:val="ListParagraph"/>
+        <w:numPr>
+          <w:ilvl w:val="0"/>
+          <w:numId w:val="1"/>
+        </w:numPr>
+      </w:pPr>
+      <w:r>
+        <w:t>AI will handle the move &amp; perceive functions</w:t>
+      </w:r>
+    </w:p>
+    <w:p>
+      <w:pPr>
+        <w:pStyle w:val="ListParagraph"/>
+        <w:numPr>
+          <w:ilvl w:val="0"/>
+          <w:numId w:val="1"/>
+        </w:numPr>
+      </w:pPr>
+      <w:r>
+        <w:t>Keep track of player position &amp; player orientation</w:t>
+      </w:r>
+    </w:p>
+    <w:p>
+      <w:pPr>
+        <w:pStyle w:val="ListParagraph"/>
+        <w:numPr>
+          <w:ilvl w:val="0"/>
+          <w:numId w:val="1"/>
+        </w:numPr>
+      </w:pPr>
+      <w:r>
+        <w:t>Player always starts at (0,0)</w:t>
+      </w:r>
+    </w:p>
+    <w:p>
+      <w:pPr>
+        <w:pStyle w:val="ListParagraph"/>
+        <w:numPr>
+          <w:ilvl w:val="0"/>
+          <w:numId w:val="1"/>
+        </w:numPr>
+      </w:pPr>
+      <w:r>
+        <w:t>Random Map generator</w:t>
+      </w:r>
+    </w:p>
+    <w:p/>
+    <w:p>
+      <w:r>
+        <w:t>Juan:</w:t>
+      </w:r>
+    </w:p>
+    <w:p>
+      <w:pPr>
+        <w:pStyle w:val="ListParagraph"/>
+        <w:numPr>
+          <w:ilvl w:val="0"/>
+          <w:numId w:val="3"/>
+        </w:numPr>
+      </w:pPr>
+      <w:r>
+        <w:t>Class definition &amp; methods</w:t>
+      </w:r>
+    </w:p>
+    <w:p>
+      <w:r>
+        <w:t>Paul:</w:t>
+      </w:r>
+    </w:p>
+    <w:p>
+      <w:pPr>
+        <w:pStyle w:val="ListParagraph"/>
+        <w:numPr>
+          <w:ilvl w:val="0"/>
+          <w:numId w:val="3"/>
+        </w:numPr>
+      </w:pPr>
+      <w:r>
+        <w:t>Map generation &amp; validation</w:t>
       </w:r>
     </w:p>
     <w:p/>
@@ -82,13 +165,8 @@
             <w:tcW w:w="3143" w:type="dxa"/>
           </w:tcPr>
           <w:p>
-            <w:proofErr w:type="spellStart"/>
             <w:r>
-              <w:t>getPercept</w:t>
-            </w:r>
-            <w:proofErr w:type="spellEnd"/>
-            <w:r>
-              <w:t>()</w:t>
+              <w:t>getPercept()</w:t>
             </w:r>
           </w:p>
         </w:tc>
@@ -96,16 +174,29 @@
     </w:tbl>
     <w:p/>
     <w:p>
-      <w:proofErr w:type="spellStart"/>
       <w:r>
-        <w:t>Wumpus</w:t>
-      </w:r>
-      <w:proofErr w:type="spellEnd"/>
-      <w:r>
-        <w:t xml:space="preserve"> World Class</w:t>
+        <w:t>Wumpus World Class</w:t>
       </w:r>
     </w:p>
     <w:p/>
+    <w:p>
+      <w:r>
+        <w:t>Be able to mark/flag like in mine sweeper</w:t>
+      </w:r>
+    </w:p>
+    <w:p>
+      <w:r>
+        <w:t>Killable Wumpus</w:t>
+      </w:r>
+      <w:r>
+        <w:t>?</w:t>
+      </w:r>
+    </w:p>
+    <w:p>
+      <w:r>
+        <w:t xml:space="preserve"> </w:t>
+      </w:r>
+    </w:p>
     <w:tbl>
       <w:tblPr>
         <w:tblStyle w:val="TableGrid"/>
@@ -124,13 +215,8 @@
             <w:tcW w:w="3323" w:type="dxa"/>
           </w:tcPr>
           <w:p>
-            <w:proofErr w:type="spellStart"/>
             <w:r>
-              <w:t>Wumpus</w:t>
-            </w:r>
-            <w:proofErr w:type="spellEnd"/>
-            <w:r>
-              <w:t xml:space="preserve"> World</w:t>
+              <w:t>Wumpus World</w:t>
             </w:r>
           </w:p>
         </w:tc>
@@ -145,15 +231,13 @@
           </w:tcPr>
           <w:p>
             <w:r>
-              <w:t xml:space="preserve">Tile </w:t>
+              <w:t>Tile []</w:t>
             </w:r>
-            <w:proofErr w:type="gramStart"/>
             <w:r>
-              <w:t>[][</w:t>
+              <w:t xml:space="preserve"> </w:t>
             </w:r>
-            <w:proofErr w:type="gramEnd"/>
             <w:r>
-              <w:t>] Map;</w:t>
+              <w:t>[] Map;</w:t>
             </w:r>
           </w:p>
           <w:p>
@@ -173,76 +257,40 @@
             <w:tcW w:w="3323" w:type="dxa"/>
           </w:tcPr>
           <w:p>
-            <w:proofErr w:type="spellStart"/>
-            <w:proofErr w:type="gramStart"/>
             <w:r>
-              <w:t>WumpusWorld</w:t>
-            </w:r>
-            <w:proofErr w:type="spellEnd"/>
-            <w:r>
-              <w:t>(</w:t>
-            </w:r>
-            <w:proofErr w:type="gramEnd"/>
-            <w:r>
-              <w:t>);</w:t>
+              <w:t>WumpusWorld();</w:t>
             </w:r>
           </w:p>
           <w:p>
-            <w:proofErr w:type="gramStart"/>
             <w:r>
-              <w:t>Move(</w:t>
+              <w:t>Move(int dir);</w:t>
             </w:r>
-            <w:proofErr w:type="spellStart"/>
-            <w:proofErr w:type="gramEnd"/>
+          </w:p>
+          <w:p>
             <w:r>
-              <w:t>int</w:t>
+              <w:t>getMap()</w:t>
             </w:r>
-            <w:proofErr w:type="spellEnd"/>
+            <w:r>
+              <w:t>;</w:t>
+            </w:r>
+          </w:p>
+          <w:p>
+            <w:r>
+              <w:t>getTile(x,</w:t>
+            </w:r>
             <w:r>
               <w:t xml:space="preserve"> </w:t>
             </w:r>
-            <w:proofErr w:type="spellStart"/>
             <w:r>
-              <w:t>dir</w:t>
+              <w:t>y)</w:t>
             </w:r>
-            <w:proofErr w:type="spellEnd"/>
             <w:r>
-              <w:t>);</w:t>
+              <w:t>;</w:t>
             </w:r>
           </w:p>
           <w:p>
-            <w:proofErr w:type="spellStart"/>
-            <w:proofErr w:type="gramStart"/>
             <w:r>
-              <w:t>getMap</w:t>
-            </w:r>
-            <w:proofErr w:type="spellEnd"/>
-            <w:r>
-              <w:t>(</w:t>
-            </w:r>
-            <w:proofErr w:type="gramEnd"/>
-            <w:r>
-              <w:t>)</w:t>
-            </w:r>
-          </w:p>
-          <w:p>
-            <w:proofErr w:type="spellStart"/>
-            <w:r>
-              <w:t>getTile</w:t>
-            </w:r>
-            <w:proofErr w:type="spellEnd"/>
-            <w:r>
-              <w:t>(</w:t>
-            </w:r>
-            <w:proofErr w:type="spellStart"/>
-            <w:proofErr w:type="gramStart"/>
-            <w:r>
-              <w:t>x,y</w:t>
-            </w:r>
-            <w:proofErr w:type="spellEnd"/>
-            <w:proofErr w:type="gramEnd"/>
-            <w:r>
-              <w:t>)</w:t>
+              <w:t>getPlayerPosition();</w:t>
             </w:r>
           </w:p>
           <w:p/>
@@ -254,20 +302,59 @@
     <w:p/>
     <w:p>
       <w:r>
-        <w:t>OpenGL Developer’s Notes:</w:t>
+        <w:br w:type="page"/>
       </w:r>
     </w:p>
     <w:p>
       <w:r>
+        <w:lastRenderedPageBreak/>
+        <w:t>OpenGL Developer’s Notes:</w:t>
+      </w:r>
+    </w:p>
+    <w:p/>
+    <w:p>
+      <w:pPr>
+        <w:pStyle w:val="ListParagraph"/>
+        <w:numPr>
+          <w:ilvl w:val="0"/>
+          <w:numId w:val="2"/>
+        </w:numPr>
+      </w:pPr>
+      <w:r>
+        <w:t>show full board</w:t>
+      </w:r>
+    </w:p>
+    <w:p>
+      <w:pPr>
+        <w:pStyle w:val="ListParagraph"/>
+        <w:numPr>
+          <w:ilvl w:val="0"/>
+          <w:numId w:val="2"/>
+        </w:numPr>
+      </w:pPr>
+      <w:r>
+        <w:t>Move based on cursor position</w:t>
+      </w:r>
+    </w:p>
+    <w:p>
+      <w:bookmarkStart w:id="0" w:name="_GoBack"/>
+      <w:bookmarkEnd w:id="0"/>
+    </w:p>
+    <w:p/>
+    <w:p>
+      <w:r>
         <w:t>State Diagram</w:t>
       </w:r>
+      <w:r>
+        <w:t>:</w:t>
+      </w:r>
     </w:p>
+    <w:p/>
     <w:p>
       <w:r>
         <w:rPr>
           <w:noProof/>
         </w:rPr>
-        <w:lastRenderedPageBreak/>
         <w:drawing>
           <wp:inline distT="0" distB="0" distL="0" distR="0" wp14:anchorId="4349DE15" wp14:editId="03D99C1B">
             <wp:extent cx="5486400" cy="3200400"/>
@@ -276,7 +363,7 @@
             <wp:cNvGraphicFramePr/>
             <a:graphic xmlns:a="http://schemas.openxmlformats.org/drawingml/2006/main">
               <a:graphicData uri="http://schemas.openxmlformats.org/drawingml/2006/diagram">
-                <dgm:relIds xmlns:dgm="http://schemas.openxmlformats.org/drawingml/2006/diagram" xmlns:r="http://schemas.openxmlformats.org/officeDocument/2006/relationships" r:dm="rId6" r:lo="rId7" r:qs="rId8" r:cs="rId9"/>
+                <dgm:relIds xmlns:dgm="http://schemas.openxmlformats.org/drawingml/2006/diagram" xmlns:r="http://schemas.openxmlformats.org/officeDocument/2006/relationships" r:dm="rId7" r:lo="rId8" r:qs="rId9" r:cs="rId10"/>
               </a:graphicData>
             </a:graphic>
           </wp:inline>
@@ -297,9 +384,13 @@
       <w:r>
         <w:t xml:space="preserve">percepts are displayed to him. </w:t>
       </w:r>
-      <w:bookmarkStart w:id="0" w:name="_GoBack"/>
-      <w:bookmarkEnd w:id="0"/>
     </w:p>
+    <w:p>
+      <w:r>
+        <w:t>Map Set 5x5</w:t>
+      </w:r>
+    </w:p>
+    <w:p/>
     <w:p/>
     <w:tbl>
       <w:tblPr>
@@ -432,11 +523,9 @@
             <w:tcW w:w="920" w:type="dxa"/>
           </w:tcPr>
           <w:p>
-            <w:proofErr w:type="spellStart"/>
             <w:r>
               <w:t>Wumpus</w:t>
             </w:r>
-            <w:proofErr w:type="spellEnd"/>
           </w:p>
           <w:p>
             <w:r>
@@ -487,7 +576,7 @@
     </w:tbl>
     <w:p/>
     <w:sectPr>
-      <w:headerReference w:type="default" r:id="rId11"/>
+      <w:headerReference w:type="default" r:id="rId12"/>
       <w:pgSz w:w="12240" w:h="15840"/>
       <w:pgMar w:top="1440" w:right="1440" w:bottom="1440" w:left="1440" w:header="720" w:footer="720" w:gutter="0"/>
       <w:cols w:space="720"/>
@@ -555,6 +644,475 @@
     </w:r>
   </w:p>
 </w:hdr>
+</file>
+
+<file path=word/numbering.xml><?xml version="1.0" encoding="utf-8"?>
+<w:numbering xmlns:wpc="http://schemas.microsoft.com/office/word/2010/wordprocessingCanvas" xmlns:mo="http://schemas.microsoft.com/office/mac/office/2008/main" xmlns:mc="http://schemas.openxmlformats.org/markup-compatibility/2006" xmlns:mv="urn:schemas-microsoft-com:mac:vml" xmlns:o="urn:schemas-microsoft-com:office:office" xmlns:r="http://schemas.openxmlformats.org/officeDocument/2006/relationships" xmlns:m="http://schemas.openxmlformats.org/officeDocument/2006/math" xmlns:v="urn:schemas-microsoft-com:vml" xmlns:wp14="http://schemas.microsoft.com/office/word/2010/wordprocessingDrawing" xmlns:wp="http://schemas.openxmlformats.org/drawingml/2006/wordprocessingDrawing" xmlns:w10="urn:schemas-microsoft-com:office:word" xmlns:w="http://schemas.openxmlformats.org/wordprocessingml/2006/main" xmlns:w14="http://schemas.microsoft.com/office/word/2010/wordml" xmlns:w15="http://schemas.microsoft.com/office/word/2012/wordml" xmlns:wpg="http://schemas.microsoft.com/office/word/2010/wordprocessingGroup" xmlns:wpi="http://schemas.microsoft.com/office/word/2010/wordprocessingInk" xmlns:wne="http://schemas.microsoft.com/office/word/2006/wordml" xmlns:wps="http://schemas.microsoft.com/office/word/2010/wordprocessingShape" mc:Ignorable="w14 w15 wp14">
+  <w:abstractNum w:abstractNumId="0">
+    <w:nsid w:val="0DA5216E"/>
+    <w:multiLevelType w:val="hybridMultilevel"/>
+    <w:tmpl w:val="3F9A85A0"/>
+    <w:lvl w:ilvl="0" w:tplc="04090001">
+      <w:start w:val="1"/>
+      <w:numFmt w:val="bullet"/>
+      <w:lvlText w:val=""/>
+      <w:lvlJc w:val="left"/>
+      <w:pPr>
+        <w:ind w:left="720" w:hanging="360"/>
+      </w:pPr>
+      <w:rPr>
+        <w:rFonts w:ascii="Symbol" w:hAnsi="Symbol" w:hint="default"/>
+      </w:rPr>
+    </w:lvl>
+    <w:lvl w:ilvl="1" w:tplc="04090003" w:tentative="1">
+      <w:start w:val="1"/>
+      <w:numFmt w:val="bullet"/>
+      <w:lvlText w:val="o"/>
+      <w:lvlJc w:val="left"/>
+      <w:pPr>
+        <w:ind w:left="1440" w:hanging="360"/>
+      </w:pPr>
+      <w:rPr>
+        <w:rFonts w:ascii="Courier New" w:hAnsi="Courier New" w:cs="Courier New" w:hint="default"/>
+      </w:rPr>
+    </w:lvl>
+    <w:lvl w:ilvl="2" w:tplc="04090005" w:tentative="1">
+      <w:start w:val="1"/>
+      <w:numFmt w:val="bullet"/>
+      <w:lvlText w:val=""/>
+      <w:lvlJc w:val="left"/>
+      <w:pPr>
+        <w:ind w:left="2160" w:hanging="360"/>
+      </w:pPr>
+      <w:rPr>
+        <w:rFonts w:ascii="Wingdings" w:hAnsi="Wingdings" w:hint="default"/>
+      </w:rPr>
+    </w:lvl>
+    <w:lvl w:ilvl="3" w:tplc="04090001" w:tentative="1">
+      <w:start w:val="1"/>
+      <w:numFmt w:val="bullet"/>
+      <w:lvlText w:val=""/>
+      <w:lvlJc w:val="left"/>
+      <w:pPr>
+        <w:ind w:left="2880" w:hanging="360"/>
+      </w:pPr>
+      <w:rPr>
+        <w:rFonts w:ascii="Symbol" w:hAnsi="Symbol" w:hint="default"/>
+      </w:rPr>
+    </w:lvl>
+    <w:lvl w:ilvl="4" w:tplc="04090003" w:tentative="1">
+      <w:start w:val="1"/>
+      <w:numFmt w:val="bullet"/>
+      <w:lvlText w:val="o"/>
+      <w:lvlJc w:val="left"/>
+      <w:pPr>
+        <w:ind w:left="3600" w:hanging="360"/>
+      </w:pPr>
+      <w:rPr>
+        <w:rFonts w:ascii="Courier New" w:hAnsi="Courier New" w:cs="Courier New" w:hint="default"/>
+      </w:rPr>
+    </w:lvl>
+    <w:lvl w:ilvl="5" w:tplc="04090005" w:tentative="1">
+      <w:start w:val="1"/>
+      <w:numFmt w:val="bullet"/>
+      <w:lvlText w:val=""/>
+      <w:lvlJc w:val="left"/>
+      <w:pPr>
+        <w:ind w:left="4320" w:hanging="360"/>
+      </w:pPr>
+      <w:rPr>
+        <w:rFonts w:ascii="Wingdings" w:hAnsi="Wingdings" w:hint="default"/>
+      </w:rPr>
+    </w:lvl>
+    <w:lvl w:ilvl="6" w:tplc="04090001" w:tentative="1">
+      <w:start w:val="1"/>
+      <w:numFmt w:val="bullet"/>
+      <w:lvlText w:val=""/>
+      <w:lvlJc w:val="left"/>
+      <w:pPr>
+        <w:ind w:left="5040" w:hanging="360"/>
+      </w:pPr>
+      <w:rPr>
+        <w:rFonts w:ascii="Symbol" w:hAnsi="Symbol" w:hint="default"/>
+      </w:rPr>
+    </w:lvl>
+    <w:lvl w:ilvl="7" w:tplc="04090003" w:tentative="1">
+      <w:start w:val="1"/>
+      <w:numFmt w:val="bullet"/>
+      <w:lvlText w:val="o"/>
+      <w:lvlJc w:val="left"/>
+      <w:pPr>
+        <w:ind w:left="5760" w:hanging="360"/>
+      </w:pPr>
+      <w:rPr>
+        <w:rFonts w:ascii="Courier New" w:hAnsi="Courier New" w:cs="Courier New" w:hint="default"/>
+      </w:rPr>
+    </w:lvl>
+    <w:lvl w:ilvl="8" w:tplc="04090005" w:tentative="1">
+      <w:start w:val="1"/>
+      <w:numFmt w:val="bullet"/>
+      <w:lvlText w:val=""/>
+      <w:lvlJc w:val="left"/>
+      <w:pPr>
+        <w:ind w:left="6480" w:hanging="360"/>
+      </w:pPr>
+      <w:rPr>
+        <w:rFonts w:ascii="Wingdings" w:hAnsi="Wingdings" w:hint="default"/>
+      </w:rPr>
+    </w:lvl>
+  </w:abstractNum>
+  <w:abstractNum w:abstractNumId="1">
+    <w:nsid w:val="38991563"/>
+    <w:multiLevelType w:val="hybridMultilevel"/>
+    <w:tmpl w:val="5CA45612"/>
+    <w:lvl w:ilvl="0" w:tplc="04090001">
+      <w:start w:val="1"/>
+      <w:numFmt w:val="bullet"/>
+      <w:lvlText w:val=""/>
+      <w:lvlJc w:val="left"/>
+      <w:pPr>
+        <w:ind w:left="720" w:hanging="360"/>
+      </w:pPr>
+      <w:rPr>
+        <w:rFonts w:ascii="Symbol" w:hAnsi="Symbol" w:hint="default"/>
+      </w:rPr>
+    </w:lvl>
+    <w:lvl w:ilvl="1" w:tplc="04090003" w:tentative="1">
+      <w:start w:val="1"/>
+      <w:numFmt w:val="bullet"/>
+      <w:lvlText w:val="o"/>
+      <w:lvlJc w:val="left"/>
+      <w:pPr>
+        <w:ind w:left="1440" w:hanging="360"/>
+      </w:pPr>
+      <w:rPr>
+        <w:rFonts w:ascii="Courier New" w:hAnsi="Courier New" w:cs="Courier New" w:hint="default"/>
+      </w:rPr>
+    </w:lvl>
+    <w:lvl w:ilvl="2" w:tplc="04090005" w:tentative="1">
+      <w:start w:val="1"/>
+      <w:numFmt w:val="bullet"/>
+      <w:lvlText w:val=""/>
+      <w:lvlJc w:val="left"/>
+      <w:pPr>
+        <w:ind w:left="2160" w:hanging="360"/>
+      </w:pPr>
+      <w:rPr>
+        <w:rFonts w:ascii="Wingdings" w:hAnsi="Wingdings" w:hint="default"/>
+      </w:rPr>
+    </w:lvl>
+    <w:lvl w:ilvl="3" w:tplc="04090001" w:tentative="1">
+      <w:start w:val="1"/>
+      <w:numFmt w:val="bullet"/>
+      <w:lvlText w:val=""/>
+      <w:lvlJc w:val="left"/>
+      <w:pPr>
+        <w:ind w:left="2880" w:hanging="360"/>
+      </w:pPr>
+      <w:rPr>
+        <w:rFonts w:ascii="Symbol" w:hAnsi="Symbol" w:hint="default"/>
+      </w:rPr>
+    </w:lvl>
+    <w:lvl w:ilvl="4" w:tplc="04090003" w:tentative="1">
+      <w:start w:val="1"/>
+      <w:numFmt w:val="bullet"/>
+      <w:lvlText w:val="o"/>
+      <w:lvlJc w:val="left"/>
+      <w:pPr>
+        <w:ind w:left="3600" w:hanging="360"/>
+      </w:pPr>
+      <w:rPr>
+        <w:rFonts w:ascii="Courier New" w:hAnsi="Courier New" w:cs="Courier New" w:hint="default"/>
+      </w:rPr>
+    </w:lvl>
+    <w:lvl w:ilvl="5" w:tplc="04090005" w:tentative="1">
+      <w:start w:val="1"/>
+      <w:numFmt w:val="bullet"/>
+      <w:lvlText w:val=""/>
+      <w:lvlJc w:val="left"/>
+      <w:pPr>
+        <w:ind w:left="4320" w:hanging="360"/>
+      </w:pPr>
+      <w:rPr>
+        <w:rFonts w:ascii="Wingdings" w:hAnsi="Wingdings" w:hint="default"/>
+      </w:rPr>
+    </w:lvl>
+    <w:lvl w:ilvl="6" w:tplc="04090001" w:tentative="1">
+      <w:start w:val="1"/>
+      <w:numFmt w:val="bullet"/>
+      <w:lvlText w:val=""/>
+      <w:lvlJc w:val="left"/>
+      <w:pPr>
+        <w:ind w:left="5040" w:hanging="360"/>
+      </w:pPr>
+      <w:rPr>
+        <w:rFonts w:ascii="Symbol" w:hAnsi="Symbol" w:hint="default"/>
+      </w:rPr>
+    </w:lvl>
+    <w:lvl w:ilvl="7" w:tplc="04090003" w:tentative="1">
+      <w:start w:val="1"/>
+      <w:numFmt w:val="bullet"/>
+      <w:lvlText w:val="o"/>
+      <w:lvlJc w:val="left"/>
+      <w:pPr>
+        <w:ind w:left="5760" w:hanging="360"/>
+      </w:pPr>
+      <w:rPr>
+        <w:rFonts w:ascii="Courier New" w:hAnsi="Courier New" w:cs="Courier New" w:hint="default"/>
+      </w:rPr>
+    </w:lvl>
+    <w:lvl w:ilvl="8" w:tplc="04090005" w:tentative="1">
+      <w:start w:val="1"/>
+      <w:numFmt w:val="bullet"/>
+      <w:lvlText w:val=""/>
+      <w:lvlJc w:val="left"/>
+      <w:pPr>
+        <w:ind w:left="6480" w:hanging="360"/>
+      </w:pPr>
+      <w:rPr>
+        <w:rFonts w:ascii="Wingdings" w:hAnsi="Wingdings" w:hint="default"/>
+      </w:rPr>
+    </w:lvl>
+  </w:abstractNum>
+  <w:abstractNum w:abstractNumId="2">
+    <w:nsid w:val="3B660627"/>
+    <w:multiLevelType w:val="hybridMultilevel"/>
+    <w:tmpl w:val="6DC8FDEA"/>
+    <w:lvl w:ilvl="0" w:tplc="04090001">
+      <w:start w:val="1"/>
+      <w:numFmt w:val="bullet"/>
+      <w:lvlText w:val=""/>
+      <w:lvlJc w:val="left"/>
+      <w:pPr>
+        <w:ind w:left="720" w:hanging="360"/>
+      </w:pPr>
+      <w:rPr>
+        <w:rFonts w:ascii="Symbol" w:hAnsi="Symbol" w:hint="default"/>
+      </w:rPr>
+    </w:lvl>
+    <w:lvl w:ilvl="1" w:tplc="04090003" w:tentative="1">
+      <w:start w:val="1"/>
+      <w:numFmt w:val="bullet"/>
+      <w:lvlText w:val="o"/>
+      <w:lvlJc w:val="left"/>
+      <w:pPr>
+        <w:ind w:left="1440" w:hanging="360"/>
+      </w:pPr>
+      <w:rPr>
+        <w:rFonts w:ascii="Courier New" w:hAnsi="Courier New" w:cs="Courier New" w:hint="default"/>
+      </w:rPr>
+    </w:lvl>
+    <w:lvl w:ilvl="2" w:tplc="04090005" w:tentative="1">
+      <w:start w:val="1"/>
+      <w:numFmt w:val="bullet"/>
+      <w:lvlText w:val=""/>
+      <w:lvlJc w:val="left"/>
+      <w:pPr>
+        <w:ind w:left="2160" w:hanging="360"/>
+      </w:pPr>
+      <w:rPr>
+        <w:rFonts w:ascii="Wingdings" w:hAnsi="Wingdings" w:hint="default"/>
+      </w:rPr>
+    </w:lvl>
+    <w:lvl w:ilvl="3" w:tplc="04090001" w:tentative="1">
+      <w:start w:val="1"/>
+      <w:numFmt w:val="bullet"/>
+      <w:lvlText w:val=""/>
+      <w:lvlJc w:val="left"/>
+      <w:pPr>
+        <w:ind w:left="2880" w:hanging="360"/>
+      </w:pPr>
+      <w:rPr>
+        <w:rFonts w:ascii="Symbol" w:hAnsi="Symbol" w:hint="default"/>
+      </w:rPr>
+    </w:lvl>
+    <w:lvl w:ilvl="4" w:tplc="04090003" w:tentative="1">
+      <w:start w:val="1"/>
+      <w:numFmt w:val="bullet"/>
+      <w:lvlText w:val="o"/>
+      <w:lvlJc w:val="left"/>
+      <w:pPr>
+        <w:ind w:left="3600" w:hanging="360"/>
+      </w:pPr>
+      <w:rPr>
+        <w:rFonts w:ascii="Courier New" w:hAnsi="Courier New" w:cs="Courier New" w:hint="default"/>
+      </w:rPr>
+    </w:lvl>
+    <w:lvl w:ilvl="5" w:tplc="04090005" w:tentative="1">
+      <w:start w:val="1"/>
+      <w:numFmt w:val="bullet"/>
+      <w:lvlText w:val=""/>
+      <w:lvlJc w:val="left"/>
+      <w:pPr>
+        <w:ind w:left="4320" w:hanging="360"/>
+      </w:pPr>
+      <w:rPr>
+        <w:rFonts w:ascii="Wingdings" w:hAnsi="Wingdings" w:hint="default"/>
+      </w:rPr>
+    </w:lvl>
+    <w:lvl w:ilvl="6" w:tplc="04090001" w:tentative="1">
+      <w:start w:val="1"/>
+      <w:numFmt w:val="bullet"/>
+      <w:lvlText w:val=""/>
+      <w:lvlJc w:val="left"/>
+      <w:pPr>
+        <w:ind w:left="5040" w:hanging="360"/>
+      </w:pPr>
+      <w:rPr>
+        <w:rFonts w:ascii="Symbol" w:hAnsi="Symbol" w:hint="default"/>
+      </w:rPr>
+    </w:lvl>
+    <w:lvl w:ilvl="7" w:tplc="04090003" w:tentative="1">
+      <w:start w:val="1"/>
+      <w:numFmt w:val="bullet"/>
+      <w:lvlText w:val="o"/>
+      <w:lvlJc w:val="left"/>
+      <w:pPr>
+        <w:ind w:left="5760" w:hanging="360"/>
+      </w:pPr>
+      <w:rPr>
+        <w:rFonts w:ascii="Courier New" w:hAnsi="Courier New" w:cs="Courier New" w:hint="default"/>
+      </w:rPr>
+    </w:lvl>
+    <w:lvl w:ilvl="8" w:tplc="04090005" w:tentative="1">
+      <w:start w:val="1"/>
+      <w:numFmt w:val="bullet"/>
+      <w:lvlText w:val=""/>
+      <w:lvlJc w:val="left"/>
+      <w:pPr>
+        <w:ind w:left="6480" w:hanging="360"/>
+      </w:pPr>
+      <w:rPr>
+        <w:rFonts w:ascii="Wingdings" w:hAnsi="Wingdings" w:hint="default"/>
+      </w:rPr>
+    </w:lvl>
+  </w:abstractNum>
+  <w:abstractNum w:abstractNumId="3">
+    <w:nsid w:val="46014AEB"/>
+    <w:multiLevelType w:val="hybridMultilevel"/>
+    <w:tmpl w:val="B014A41E"/>
+    <w:lvl w:ilvl="0" w:tplc="04090001">
+      <w:start w:val="1"/>
+      <w:numFmt w:val="bullet"/>
+      <w:lvlText w:val=""/>
+      <w:lvlJc w:val="left"/>
+      <w:pPr>
+        <w:ind w:left="1080" w:hanging="360"/>
+      </w:pPr>
+      <w:rPr>
+        <w:rFonts w:ascii="Symbol" w:hAnsi="Symbol" w:hint="default"/>
+      </w:rPr>
+    </w:lvl>
+    <w:lvl w:ilvl="1" w:tplc="04090003" w:tentative="1">
+      <w:start w:val="1"/>
+      <w:numFmt w:val="bullet"/>
+      <w:lvlText w:val="o"/>
+      <w:lvlJc w:val="left"/>
+      <w:pPr>
+        <w:ind w:left="1800" w:hanging="360"/>
+      </w:pPr>
+      <w:rPr>
+        <w:rFonts w:ascii="Courier New" w:hAnsi="Courier New" w:cs="Courier New" w:hint="default"/>
+      </w:rPr>
+    </w:lvl>
+    <w:lvl w:ilvl="2" w:tplc="04090005" w:tentative="1">
+      <w:start w:val="1"/>
+      <w:numFmt w:val="bullet"/>
+      <w:lvlText w:val=""/>
+      <w:lvlJc w:val="left"/>
+      <w:pPr>
+        <w:ind w:left="2520" w:hanging="360"/>
+      </w:pPr>
+      <w:rPr>
+        <w:rFonts w:ascii="Wingdings" w:hAnsi="Wingdings" w:hint="default"/>
+      </w:rPr>
+    </w:lvl>
+    <w:lvl w:ilvl="3" w:tplc="04090001" w:tentative="1">
+      <w:start w:val="1"/>
+      <w:numFmt w:val="bullet"/>
+      <w:lvlText w:val=""/>
+      <w:lvlJc w:val="left"/>
+      <w:pPr>
+        <w:ind w:left="3240" w:hanging="360"/>
+      </w:pPr>
+      <w:rPr>
+        <w:rFonts w:ascii="Symbol" w:hAnsi="Symbol" w:hint="default"/>
+      </w:rPr>
+    </w:lvl>
+    <w:lvl w:ilvl="4" w:tplc="04090003" w:tentative="1">
+      <w:start w:val="1"/>
+      <w:numFmt w:val="bullet"/>
+      <w:lvlText w:val="o"/>
+      <w:lvlJc w:val="left"/>
+      <w:pPr>
+        <w:ind w:left="3960" w:hanging="360"/>
+      </w:pPr>
+      <w:rPr>
+        <w:rFonts w:ascii="Courier New" w:hAnsi="Courier New" w:cs="Courier New" w:hint="default"/>
+      </w:rPr>
+    </w:lvl>
+    <w:lvl w:ilvl="5" w:tplc="04090005" w:tentative="1">
+      <w:start w:val="1"/>
+      <w:numFmt w:val="bullet"/>
+      <w:lvlText w:val=""/>
+      <w:lvlJc w:val="left"/>
+      <w:pPr>
+        <w:ind w:left="4680" w:hanging="360"/>
+      </w:pPr>
+      <w:rPr>
+        <w:rFonts w:ascii="Wingdings" w:hAnsi="Wingdings" w:hint="default"/>
+      </w:rPr>
+    </w:lvl>
+    <w:lvl w:ilvl="6" w:tplc="04090001" w:tentative="1">
+      <w:start w:val="1"/>
+      <w:numFmt w:val="bullet"/>
+      <w:lvlText w:val=""/>
+      <w:lvlJc w:val="left"/>
+      <w:pPr>
+        <w:ind w:left="5400" w:hanging="360"/>
+      </w:pPr>
+      <w:rPr>
+        <w:rFonts w:ascii="Symbol" w:hAnsi="Symbol" w:hint="default"/>
+      </w:rPr>
+    </w:lvl>
+    <w:lvl w:ilvl="7" w:tplc="04090003" w:tentative="1">
+      <w:start w:val="1"/>
+      <w:numFmt w:val="bullet"/>
+      <w:lvlText w:val="o"/>
+      <w:lvlJc w:val="left"/>
+      <w:pPr>
+        <w:ind w:left="6120" w:hanging="360"/>
+      </w:pPr>
+      <w:rPr>
+        <w:rFonts w:ascii="Courier New" w:hAnsi="Courier New" w:cs="Courier New" w:hint="default"/>
+      </w:rPr>
+    </w:lvl>
+    <w:lvl w:ilvl="8" w:tplc="04090005" w:tentative="1">
+      <w:start w:val="1"/>
+      <w:numFmt w:val="bullet"/>
+      <w:lvlText w:val=""/>
+      <w:lvlJc w:val="left"/>
+      <w:pPr>
+        <w:ind w:left="6840" w:hanging="360"/>
+      </w:pPr>
+      <w:rPr>
+        <w:rFonts w:ascii="Wingdings" w:hAnsi="Wingdings" w:hint="default"/>
+      </w:rPr>
+    </w:lvl>
+  </w:abstractNum>
+  <w:num w:numId="1">
+    <w:abstractNumId w:val="2"/>
+  </w:num>
+  <w:num w:numId="2">
+    <w:abstractNumId w:val="0"/>
+  </w:num>
+  <w:num w:numId="3">
+    <w:abstractNumId w:val="1"/>
+  </w:num>
+  <w:num w:numId="4">
+    <w:abstractNumId w:val="3"/>
+  </w:num>
+</w:numbering>
 </file>
 
 <file path=word/styles.xml><?xml version="1.0" encoding="utf-8"?>
@@ -959,7 +1517,6 @@
   <w:style w:type="character" w:default="1" w:styleId="DefaultParagraphFont">
     <w:name w:val="Default Paragraph Font"/>
     <w:uiPriority w:val="1"/>
-    <w:semiHidden/>
     <w:unhideWhenUsed/>
   </w:style>
   <w:style w:type="table" w:default="1" w:styleId="TableNormal">
@@ -1047,6 +1604,17 @@
         <w:right w:w="108" w:type="dxa"/>
       </w:tblCellMar>
     </w:tblPr>
+  </w:style>
+  <w:style w:type="paragraph" w:styleId="ListParagraph">
+    <w:name w:val="List Paragraph"/>
+    <w:basedOn w:val="Normal"/>
+    <w:uiPriority w:val="34"/>
+    <w:qFormat/>
+    <w:rsid w:val="004C5D87"/>
+    <w:pPr>
+      <w:ind w:left="720"/>
+      <w:contextualSpacing/>
+    </w:pPr>
   </w:style>
 </w:styles>
 </file>
@@ -2045,41 +2613,41 @@
     </dgm:pt>
   </dgm:ptLst>
   <dgm:cxnLst>
-    <dgm:cxn modelId="{5F779A22-863F-9F47-8A86-41111B25A023}" type="presOf" srcId="{9B61C3FC-41AA-5A4C-94E3-BE39A29BD523}" destId="{75512A86-394E-724E-BBF8-9F2DB7A175EB}" srcOrd="1" destOrd="0" presId="urn:microsoft.com/office/officeart/2005/8/layout/cycle2"/>
+    <dgm:cxn modelId="{140F158E-2031-D548-87C6-9CFBCEC2A445}" type="presOf" srcId="{29832574-B7BD-DD45-B09E-43522F1DD831}" destId="{6FFBCC63-97DD-B242-B9FB-98E715675CA0}" srcOrd="1" destOrd="0" presId="urn:microsoft.com/office/officeart/2005/8/layout/cycle2"/>
     <dgm:cxn modelId="{EFB73D65-723D-7641-AE0B-7C2983E52448}" srcId="{D6643287-4976-7C48-AAB8-9644DD886419}" destId="{F2068348-7B20-624D-AAC7-7C7D3EE816BB}" srcOrd="3" destOrd="0" parTransId="{E0472BF9-013A-D24E-AED6-8CE24F99CC9D}" sibTransId="{9B61C3FC-41AA-5A4C-94E3-BE39A29BD523}"/>
-    <dgm:cxn modelId="{444241F2-758A-0E41-BA15-0C5D38EDC63A}" type="presOf" srcId="{418DDABD-67D9-7942-B089-BDBA016E1DB9}" destId="{6443CF32-E2CE-B745-8A58-FBC8E404F41A}" srcOrd="0" destOrd="0" presId="urn:microsoft.com/office/officeart/2005/8/layout/cycle2"/>
     <dgm:cxn modelId="{514EE36C-502C-0641-9FB8-F704ACA7F58F}" srcId="{D6643287-4976-7C48-AAB8-9644DD886419}" destId="{F645D775-033F-1544-97CD-2B4E5AD1A873}" srcOrd="0" destOrd="0" parTransId="{1AFB946A-9B46-4D48-9787-332D5533B1B0}" sibTransId="{29832574-B7BD-DD45-B09E-43522F1DD831}"/>
-    <dgm:cxn modelId="{FC7AA942-AB87-2D4A-B330-46644520479F}" type="presOf" srcId="{9B61C3FC-41AA-5A4C-94E3-BE39A29BD523}" destId="{09047412-F1B5-1B46-B469-20B2BF5DA36B}" srcOrd="0" destOrd="0" presId="urn:microsoft.com/office/officeart/2005/8/layout/cycle2"/>
     <dgm:cxn modelId="{0E35C0F8-98FB-D94F-96D3-2A7A3819201D}" srcId="{D6643287-4976-7C48-AAB8-9644DD886419}" destId="{9BFC3988-B0CA-D941-90E3-05038A398AB3}" srcOrd="2" destOrd="0" parTransId="{AFA21A0D-52BB-C646-A54F-46152796DF2C}" sibTransId="{EA143426-BD06-4645-B7F2-41C05F9B9824}"/>
-    <dgm:cxn modelId="{BA80FFCC-1041-CD4B-A78E-DEE3A7F2DEEA}" type="presOf" srcId="{EA143426-BD06-4645-B7F2-41C05F9B9824}" destId="{8BBC5CED-8EA2-1E4C-A2A2-7DFDD92C056E}" srcOrd="0" destOrd="0" presId="urn:microsoft.com/office/officeart/2005/8/layout/cycle2"/>
-    <dgm:cxn modelId="{D1B7527D-FAE6-FB4C-8C3B-8831D49A02EE}" type="presOf" srcId="{29832574-B7BD-DD45-B09E-43522F1DD831}" destId="{18381655-F419-5843-A00B-523439F2ED69}" srcOrd="0" destOrd="0" presId="urn:microsoft.com/office/officeart/2005/8/layout/cycle2"/>
-    <dgm:cxn modelId="{39048C82-4797-C64B-B660-DB4C8C5BBE3D}" type="presOf" srcId="{49660A97-2A2E-2547-83DB-3958C39BD7F9}" destId="{F37044B1-2FFD-5147-B635-E1B025F5C8B0}" srcOrd="0" destOrd="0" presId="urn:microsoft.com/office/officeart/2005/8/layout/cycle2"/>
+    <dgm:cxn modelId="{720D499B-AE56-DD46-832F-ED6EEA2DAE80}" type="presOf" srcId="{418DDABD-67D9-7942-B089-BDBA016E1DB9}" destId="{6443CF32-E2CE-B745-8A58-FBC8E404F41A}" srcOrd="0" destOrd="0" presId="urn:microsoft.com/office/officeart/2005/8/layout/cycle2"/>
+    <dgm:cxn modelId="{66D0875C-01AA-6E48-A31B-3E058214D0E7}" type="presOf" srcId="{49660A97-2A2E-2547-83DB-3958C39BD7F9}" destId="{F37044B1-2FFD-5147-B635-E1B025F5C8B0}" srcOrd="0" destOrd="0" presId="urn:microsoft.com/office/officeart/2005/8/layout/cycle2"/>
+    <dgm:cxn modelId="{263FD5E8-6EEB-1D46-8FDA-0283802B40DE}" type="presOf" srcId="{9B61C3FC-41AA-5A4C-94E3-BE39A29BD523}" destId="{75512A86-394E-724E-BBF8-9F2DB7A175EB}" srcOrd="1" destOrd="0" presId="urn:microsoft.com/office/officeart/2005/8/layout/cycle2"/>
+    <dgm:cxn modelId="{42EEA6E0-C2C2-F34B-AE46-A945C4BC4F2E}" type="presOf" srcId="{49660A97-2A2E-2547-83DB-3958C39BD7F9}" destId="{B36AADBD-0684-B546-8103-91B91D23E1C8}" srcOrd="1" destOrd="0" presId="urn:microsoft.com/office/officeart/2005/8/layout/cycle2"/>
+    <dgm:cxn modelId="{70ACD4DA-6DA2-3A4F-B998-1DBE63EB23ED}" type="presOf" srcId="{F645D775-033F-1544-97CD-2B4E5AD1A873}" destId="{BD801490-C611-2549-A47E-C0EB76505D8E}" srcOrd="0" destOrd="0" presId="urn:microsoft.com/office/officeart/2005/8/layout/cycle2"/>
+    <dgm:cxn modelId="{3F9D01CA-7FCD-6D4A-8D54-FB14511F6265}" type="presOf" srcId="{D6643287-4976-7C48-AAB8-9644DD886419}" destId="{90745FAB-E87C-264F-8DBF-33DD35803F37}" srcOrd="0" destOrd="0" presId="urn:microsoft.com/office/officeart/2005/8/layout/cycle2"/>
+    <dgm:cxn modelId="{14C28E50-44FB-3D43-B73D-830ED736A4F4}" type="presOf" srcId="{29832574-B7BD-DD45-B09E-43522F1DD831}" destId="{18381655-F419-5843-A00B-523439F2ED69}" srcOrd="0" destOrd="0" presId="urn:microsoft.com/office/officeart/2005/8/layout/cycle2"/>
     <dgm:cxn modelId="{5EF334FF-9598-CD4B-9888-BA0581A4EDFA}" srcId="{D6643287-4976-7C48-AAB8-9644DD886419}" destId="{418DDABD-67D9-7942-B089-BDBA016E1DB9}" srcOrd="1" destOrd="0" parTransId="{0799DC3B-8AFC-2F4A-9B9F-069BB234FF5E}" sibTransId="{49660A97-2A2E-2547-83DB-3958C39BD7F9}"/>
-    <dgm:cxn modelId="{60105FE9-2B61-C642-8BF0-00B72792475E}" type="presOf" srcId="{F645D775-033F-1544-97CD-2B4E5AD1A873}" destId="{BD801490-C611-2549-A47E-C0EB76505D8E}" srcOrd="0" destOrd="0" presId="urn:microsoft.com/office/officeart/2005/8/layout/cycle2"/>
-    <dgm:cxn modelId="{DADDD36A-FA65-4441-9D26-087801DE454D}" type="presOf" srcId="{49660A97-2A2E-2547-83DB-3958C39BD7F9}" destId="{B36AADBD-0684-B546-8103-91B91D23E1C8}" srcOrd="1" destOrd="0" presId="urn:microsoft.com/office/officeart/2005/8/layout/cycle2"/>
-    <dgm:cxn modelId="{23344F82-FA52-B646-88C4-363B33BD58C4}" type="presOf" srcId="{9BFC3988-B0CA-D941-90E3-05038A398AB3}" destId="{DF055693-13B4-E144-98DF-09E70986B4F7}" srcOrd="0" destOrd="0" presId="urn:microsoft.com/office/officeart/2005/8/layout/cycle2"/>
-    <dgm:cxn modelId="{EDB0BB04-E519-204A-BF51-C0984D6C22D4}" type="presOf" srcId="{EA143426-BD06-4645-B7F2-41C05F9B9824}" destId="{5664DEE1-3F1A-454E-81F3-CF5E66A7E3B0}" srcOrd="1" destOrd="0" presId="urn:microsoft.com/office/officeart/2005/8/layout/cycle2"/>
-    <dgm:cxn modelId="{AA93648E-96A8-1B45-B14A-4768DCC5D8D3}" type="presOf" srcId="{F2068348-7B20-624D-AAC7-7C7D3EE816BB}" destId="{6C72C498-2D94-684B-8549-3E9675847F9A}" srcOrd="0" destOrd="0" presId="urn:microsoft.com/office/officeart/2005/8/layout/cycle2"/>
-    <dgm:cxn modelId="{A9530C57-E738-8D42-AF32-567F195F15B0}" type="presOf" srcId="{29832574-B7BD-DD45-B09E-43522F1DD831}" destId="{6FFBCC63-97DD-B242-B9FB-98E715675CA0}" srcOrd="1" destOrd="0" presId="urn:microsoft.com/office/officeart/2005/8/layout/cycle2"/>
-    <dgm:cxn modelId="{62B3D412-8B29-374B-938E-457C43B13A8C}" type="presOf" srcId="{D6643287-4976-7C48-AAB8-9644DD886419}" destId="{90745FAB-E87C-264F-8DBF-33DD35803F37}" srcOrd="0" destOrd="0" presId="urn:microsoft.com/office/officeart/2005/8/layout/cycle2"/>
-    <dgm:cxn modelId="{CEF979BB-DBAE-7A42-8FBC-99819B929086}" type="presParOf" srcId="{90745FAB-E87C-264F-8DBF-33DD35803F37}" destId="{BD801490-C611-2549-A47E-C0EB76505D8E}" srcOrd="0" destOrd="0" presId="urn:microsoft.com/office/officeart/2005/8/layout/cycle2"/>
-    <dgm:cxn modelId="{73999778-4592-CF4B-A709-C5C07572252C}" type="presParOf" srcId="{90745FAB-E87C-264F-8DBF-33DD35803F37}" destId="{18381655-F419-5843-A00B-523439F2ED69}" srcOrd="1" destOrd="0" presId="urn:microsoft.com/office/officeart/2005/8/layout/cycle2"/>
-    <dgm:cxn modelId="{9CBED56F-5345-8849-96B4-D558CC11DD16}" type="presParOf" srcId="{18381655-F419-5843-A00B-523439F2ED69}" destId="{6FFBCC63-97DD-B242-B9FB-98E715675CA0}" srcOrd="0" destOrd="0" presId="urn:microsoft.com/office/officeart/2005/8/layout/cycle2"/>
-    <dgm:cxn modelId="{65EFB487-4C62-424F-9336-62F0D9BB96D0}" type="presParOf" srcId="{90745FAB-E87C-264F-8DBF-33DD35803F37}" destId="{6443CF32-E2CE-B745-8A58-FBC8E404F41A}" srcOrd="2" destOrd="0" presId="urn:microsoft.com/office/officeart/2005/8/layout/cycle2"/>
-    <dgm:cxn modelId="{1DB7EB8A-2877-1E41-A586-13676ABAE184}" type="presParOf" srcId="{90745FAB-E87C-264F-8DBF-33DD35803F37}" destId="{F37044B1-2FFD-5147-B635-E1B025F5C8B0}" srcOrd="3" destOrd="0" presId="urn:microsoft.com/office/officeart/2005/8/layout/cycle2"/>
-    <dgm:cxn modelId="{32F4AF01-1543-E744-A7EA-5FA2B1229E15}" type="presParOf" srcId="{F37044B1-2FFD-5147-B635-E1B025F5C8B0}" destId="{B36AADBD-0684-B546-8103-91B91D23E1C8}" srcOrd="0" destOrd="0" presId="urn:microsoft.com/office/officeart/2005/8/layout/cycle2"/>
-    <dgm:cxn modelId="{7EA84956-36C5-2B42-BF1F-5CA1E4F248D4}" type="presParOf" srcId="{90745FAB-E87C-264F-8DBF-33DD35803F37}" destId="{DF055693-13B4-E144-98DF-09E70986B4F7}" srcOrd="4" destOrd="0" presId="urn:microsoft.com/office/officeart/2005/8/layout/cycle2"/>
-    <dgm:cxn modelId="{EDD36FEF-9E49-D545-9100-C0E440C982BF}" type="presParOf" srcId="{90745FAB-E87C-264F-8DBF-33DD35803F37}" destId="{8BBC5CED-8EA2-1E4C-A2A2-7DFDD92C056E}" srcOrd="5" destOrd="0" presId="urn:microsoft.com/office/officeart/2005/8/layout/cycle2"/>
-    <dgm:cxn modelId="{AF26CD5A-3300-5B43-83B4-55CF425F7F5F}" type="presParOf" srcId="{8BBC5CED-8EA2-1E4C-A2A2-7DFDD92C056E}" destId="{5664DEE1-3F1A-454E-81F3-CF5E66A7E3B0}" srcOrd="0" destOrd="0" presId="urn:microsoft.com/office/officeart/2005/8/layout/cycle2"/>
-    <dgm:cxn modelId="{0243C3DF-5DDD-5742-A938-1BC0D7ADCFC4}" type="presParOf" srcId="{90745FAB-E87C-264F-8DBF-33DD35803F37}" destId="{6C72C498-2D94-684B-8549-3E9675847F9A}" srcOrd="6" destOrd="0" presId="urn:microsoft.com/office/officeart/2005/8/layout/cycle2"/>
-    <dgm:cxn modelId="{54E04F62-12A2-7843-A11A-F2ACC18ED107}" type="presParOf" srcId="{90745FAB-E87C-264F-8DBF-33DD35803F37}" destId="{09047412-F1B5-1B46-B469-20B2BF5DA36B}" srcOrd="7" destOrd="0" presId="urn:microsoft.com/office/officeart/2005/8/layout/cycle2"/>
-    <dgm:cxn modelId="{C932B7BA-3CFA-A74A-89B4-B5A4D7A49E7A}" type="presParOf" srcId="{09047412-F1B5-1B46-B469-20B2BF5DA36B}" destId="{75512A86-394E-724E-BBF8-9F2DB7A175EB}" srcOrd="0" destOrd="0" presId="urn:microsoft.com/office/officeart/2005/8/layout/cycle2"/>
+    <dgm:cxn modelId="{E4D41F21-D42B-8449-8D35-9161A60B57F9}" type="presOf" srcId="{EA143426-BD06-4645-B7F2-41C05F9B9824}" destId="{5664DEE1-3F1A-454E-81F3-CF5E66A7E3B0}" srcOrd="1" destOrd="0" presId="urn:microsoft.com/office/officeart/2005/8/layout/cycle2"/>
+    <dgm:cxn modelId="{D58176A2-6D01-6043-BBC7-A70420B146E8}" type="presOf" srcId="{9B61C3FC-41AA-5A4C-94E3-BE39A29BD523}" destId="{09047412-F1B5-1B46-B469-20B2BF5DA36B}" srcOrd="0" destOrd="0" presId="urn:microsoft.com/office/officeart/2005/8/layout/cycle2"/>
+    <dgm:cxn modelId="{3EF975C9-EFDF-1247-A604-950A10B4DFCA}" type="presOf" srcId="{EA143426-BD06-4645-B7F2-41C05F9B9824}" destId="{8BBC5CED-8EA2-1E4C-A2A2-7DFDD92C056E}" srcOrd="0" destOrd="0" presId="urn:microsoft.com/office/officeart/2005/8/layout/cycle2"/>
+    <dgm:cxn modelId="{119DCE82-159C-634F-8A59-E88D8847F295}" type="presOf" srcId="{9BFC3988-B0CA-D941-90E3-05038A398AB3}" destId="{DF055693-13B4-E144-98DF-09E70986B4F7}" srcOrd="0" destOrd="0" presId="urn:microsoft.com/office/officeart/2005/8/layout/cycle2"/>
+    <dgm:cxn modelId="{AFA73E4D-BC84-6745-ACB8-B378B0D842FB}" type="presOf" srcId="{F2068348-7B20-624D-AAC7-7C7D3EE816BB}" destId="{6C72C498-2D94-684B-8549-3E9675847F9A}" srcOrd="0" destOrd="0" presId="urn:microsoft.com/office/officeart/2005/8/layout/cycle2"/>
+    <dgm:cxn modelId="{05CCC9B7-0C85-3F4B-82A1-D4A7A35C06B0}" type="presParOf" srcId="{90745FAB-E87C-264F-8DBF-33DD35803F37}" destId="{BD801490-C611-2549-A47E-C0EB76505D8E}" srcOrd="0" destOrd="0" presId="urn:microsoft.com/office/officeart/2005/8/layout/cycle2"/>
+    <dgm:cxn modelId="{B3CABA07-B416-804F-B676-B014933C0D54}" type="presParOf" srcId="{90745FAB-E87C-264F-8DBF-33DD35803F37}" destId="{18381655-F419-5843-A00B-523439F2ED69}" srcOrd="1" destOrd="0" presId="urn:microsoft.com/office/officeart/2005/8/layout/cycle2"/>
+    <dgm:cxn modelId="{D21B4972-FF90-594F-9A31-4CEC811A92AE}" type="presParOf" srcId="{18381655-F419-5843-A00B-523439F2ED69}" destId="{6FFBCC63-97DD-B242-B9FB-98E715675CA0}" srcOrd="0" destOrd="0" presId="urn:microsoft.com/office/officeart/2005/8/layout/cycle2"/>
+    <dgm:cxn modelId="{0D600C69-BEA5-214E-A095-CA480DB54553}" type="presParOf" srcId="{90745FAB-E87C-264F-8DBF-33DD35803F37}" destId="{6443CF32-E2CE-B745-8A58-FBC8E404F41A}" srcOrd="2" destOrd="0" presId="urn:microsoft.com/office/officeart/2005/8/layout/cycle2"/>
+    <dgm:cxn modelId="{7E7402AF-FF4E-AE4A-8413-147CA4BCA07E}" type="presParOf" srcId="{90745FAB-E87C-264F-8DBF-33DD35803F37}" destId="{F37044B1-2FFD-5147-B635-E1B025F5C8B0}" srcOrd="3" destOrd="0" presId="urn:microsoft.com/office/officeart/2005/8/layout/cycle2"/>
+    <dgm:cxn modelId="{B5BACAE3-0C63-3D4F-AEA6-0CA9055B9378}" type="presParOf" srcId="{F37044B1-2FFD-5147-B635-E1B025F5C8B0}" destId="{B36AADBD-0684-B546-8103-91B91D23E1C8}" srcOrd="0" destOrd="0" presId="urn:microsoft.com/office/officeart/2005/8/layout/cycle2"/>
+    <dgm:cxn modelId="{3C79C7B2-E3B6-4749-AE4A-D5CD50C435CD}" type="presParOf" srcId="{90745FAB-E87C-264F-8DBF-33DD35803F37}" destId="{DF055693-13B4-E144-98DF-09E70986B4F7}" srcOrd="4" destOrd="0" presId="urn:microsoft.com/office/officeart/2005/8/layout/cycle2"/>
+    <dgm:cxn modelId="{C7084549-A8BE-7643-A8F5-318ECBAC6738}" type="presParOf" srcId="{90745FAB-E87C-264F-8DBF-33DD35803F37}" destId="{8BBC5CED-8EA2-1E4C-A2A2-7DFDD92C056E}" srcOrd="5" destOrd="0" presId="urn:microsoft.com/office/officeart/2005/8/layout/cycle2"/>
+    <dgm:cxn modelId="{4DE9D9CE-4FD1-B141-831C-660B218E1B00}" type="presParOf" srcId="{8BBC5CED-8EA2-1E4C-A2A2-7DFDD92C056E}" destId="{5664DEE1-3F1A-454E-81F3-CF5E66A7E3B0}" srcOrd="0" destOrd="0" presId="urn:microsoft.com/office/officeart/2005/8/layout/cycle2"/>
+    <dgm:cxn modelId="{5BB7DC39-2116-E043-A2EF-EAA315F0B9C3}" type="presParOf" srcId="{90745FAB-E87C-264F-8DBF-33DD35803F37}" destId="{6C72C498-2D94-684B-8549-3E9675847F9A}" srcOrd="6" destOrd="0" presId="urn:microsoft.com/office/officeart/2005/8/layout/cycle2"/>
+    <dgm:cxn modelId="{55F4550A-8280-4A49-BB43-220BFDDF1573}" type="presParOf" srcId="{90745FAB-E87C-264F-8DBF-33DD35803F37}" destId="{09047412-F1B5-1B46-B469-20B2BF5DA36B}" srcOrd="7" destOrd="0" presId="urn:microsoft.com/office/officeart/2005/8/layout/cycle2"/>
+    <dgm:cxn modelId="{75E0CF54-2B51-ED45-A768-3208A17C55FB}" type="presParOf" srcId="{09047412-F1B5-1B46-B469-20B2BF5DA36B}" destId="{75512A86-394E-724E-BBF8-9F2DB7A175EB}" srcOrd="0" destOrd="0" presId="urn:microsoft.com/office/officeart/2005/8/layout/cycle2"/>
   </dgm:cxnLst>
   <dgm:bg/>
   <dgm:whole/>
   <dgm:extLst>
     <a:ext uri="http://schemas.microsoft.com/office/drawing/2008/diagram">
-      <dsp:dataModelExt xmlns:dsp="http://schemas.microsoft.com/office/drawing/2008/diagram" relId="rId10" minVer="http://schemas.openxmlformats.org/drawingml/2006/diagram"/>
+      <dsp:dataModelExt xmlns:dsp="http://schemas.microsoft.com/office/drawing/2008/diagram" relId="rId11" minVer="http://schemas.openxmlformats.org/drawingml/2006/diagram"/>
     </a:ext>
   </dgm:extLst>
 </dgm:dataModel>

--- a/Meeting Notes.docx
+++ b/Meeting Notes.docx
@@ -293,6 +293,13 @@
               <w:t>getPlayerPosition();</w:t>
             </w:r>
           </w:p>
+          <w:p>
+            <w:r>
+              <w:t>getPlayerOrientation();</w:t>
+            </w:r>
+            <w:bookmarkStart w:id="0" w:name="_GoBack"/>
+            <w:bookmarkEnd w:id="0"/>
+          </w:p>
           <w:p/>
         </w:tc>
       </w:tr>
@@ -336,10 +343,7 @@
         <w:t>Move based on cursor position</w:t>
       </w:r>
     </w:p>
-    <w:p>
-      <w:bookmarkStart w:id="0" w:name="_GoBack"/>
-      <w:bookmarkEnd w:id="0"/>
-    </w:p>
+    <w:p/>
     <w:p/>
     <w:p>
       <w:r>
@@ -2613,35 +2617,35 @@
     </dgm:pt>
   </dgm:ptLst>
   <dgm:cxnLst>
-    <dgm:cxn modelId="{140F158E-2031-D548-87C6-9CFBCEC2A445}" type="presOf" srcId="{29832574-B7BD-DD45-B09E-43522F1DD831}" destId="{6FFBCC63-97DD-B242-B9FB-98E715675CA0}" srcOrd="1" destOrd="0" presId="urn:microsoft.com/office/officeart/2005/8/layout/cycle2"/>
     <dgm:cxn modelId="{EFB73D65-723D-7641-AE0B-7C2983E52448}" srcId="{D6643287-4976-7C48-AAB8-9644DD886419}" destId="{F2068348-7B20-624D-AAC7-7C7D3EE816BB}" srcOrd="3" destOrd="0" parTransId="{E0472BF9-013A-D24E-AED6-8CE24F99CC9D}" sibTransId="{9B61C3FC-41AA-5A4C-94E3-BE39A29BD523}"/>
     <dgm:cxn modelId="{514EE36C-502C-0641-9FB8-F704ACA7F58F}" srcId="{D6643287-4976-7C48-AAB8-9644DD886419}" destId="{F645D775-033F-1544-97CD-2B4E5AD1A873}" srcOrd="0" destOrd="0" parTransId="{1AFB946A-9B46-4D48-9787-332D5533B1B0}" sibTransId="{29832574-B7BD-DD45-B09E-43522F1DD831}"/>
     <dgm:cxn modelId="{0E35C0F8-98FB-D94F-96D3-2A7A3819201D}" srcId="{D6643287-4976-7C48-AAB8-9644DD886419}" destId="{9BFC3988-B0CA-D941-90E3-05038A398AB3}" srcOrd="2" destOrd="0" parTransId="{AFA21A0D-52BB-C646-A54F-46152796DF2C}" sibTransId="{EA143426-BD06-4645-B7F2-41C05F9B9824}"/>
-    <dgm:cxn modelId="{720D499B-AE56-DD46-832F-ED6EEA2DAE80}" type="presOf" srcId="{418DDABD-67D9-7942-B089-BDBA016E1DB9}" destId="{6443CF32-E2CE-B745-8A58-FBC8E404F41A}" srcOrd="0" destOrd="0" presId="urn:microsoft.com/office/officeart/2005/8/layout/cycle2"/>
-    <dgm:cxn modelId="{66D0875C-01AA-6E48-A31B-3E058214D0E7}" type="presOf" srcId="{49660A97-2A2E-2547-83DB-3958C39BD7F9}" destId="{F37044B1-2FFD-5147-B635-E1B025F5C8B0}" srcOrd="0" destOrd="0" presId="urn:microsoft.com/office/officeart/2005/8/layout/cycle2"/>
-    <dgm:cxn modelId="{263FD5E8-6EEB-1D46-8FDA-0283802B40DE}" type="presOf" srcId="{9B61C3FC-41AA-5A4C-94E3-BE39A29BD523}" destId="{75512A86-394E-724E-BBF8-9F2DB7A175EB}" srcOrd="1" destOrd="0" presId="urn:microsoft.com/office/officeart/2005/8/layout/cycle2"/>
-    <dgm:cxn modelId="{42EEA6E0-C2C2-F34B-AE46-A945C4BC4F2E}" type="presOf" srcId="{49660A97-2A2E-2547-83DB-3958C39BD7F9}" destId="{B36AADBD-0684-B546-8103-91B91D23E1C8}" srcOrd="1" destOrd="0" presId="urn:microsoft.com/office/officeart/2005/8/layout/cycle2"/>
-    <dgm:cxn modelId="{70ACD4DA-6DA2-3A4F-B998-1DBE63EB23ED}" type="presOf" srcId="{F645D775-033F-1544-97CD-2B4E5AD1A873}" destId="{BD801490-C611-2549-A47E-C0EB76505D8E}" srcOrd="0" destOrd="0" presId="urn:microsoft.com/office/officeart/2005/8/layout/cycle2"/>
-    <dgm:cxn modelId="{3F9D01CA-7FCD-6D4A-8D54-FB14511F6265}" type="presOf" srcId="{D6643287-4976-7C48-AAB8-9644DD886419}" destId="{90745FAB-E87C-264F-8DBF-33DD35803F37}" srcOrd="0" destOrd="0" presId="urn:microsoft.com/office/officeart/2005/8/layout/cycle2"/>
-    <dgm:cxn modelId="{14C28E50-44FB-3D43-B73D-830ED736A4F4}" type="presOf" srcId="{29832574-B7BD-DD45-B09E-43522F1DD831}" destId="{18381655-F419-5843-A00B-523439F2ED69}" srcOrd="0" destOrd="0" presId="urn:microsoft.com/office/officeart/2005/8/layout/cycle2"/>
+    <dgm:cxn modelId="{3D708690-86F2-5843-9F26-785DA1DA74FE}" type="presOf" srcId="{EA143426-BD06-4645-B7F2-41C05F9B9824}" destId="{5664DEE1-3F1A-454E-81F3-CF5E66A7E3B0}" srcOrd="1" destOrd="0" presId="urn:microsoft.com/office/officeart/2005/8/layout/cycle2"/>
+    <dgm:cxn modelId="{3D98461D-6EA6-E545-AB3D-31F759372173}" type="presOf" srcId="{EA143426-BD06-4645-B7F2-41C05F9B9824}" destId="{8BBC5CED-8EA2-1E4C-A2A2-7DFDD92C056E}" srcOrd="0" destOrd="0" presId="urn:microsoft.com/office/officeart/2005/8/layout/cycle2"/>
+    <dgm:cxn modelId="{97842928-EDFC-E44A-A646-5AF6F35C2F61}" type="presOf" srcId="{D6643287-4976-7C48-AAB8-9644DD886419}" destId="{90745FAB-E87C-264F-8DBF-33DD35803F37}" srcOrd="0" destOrd="0" presId="urn:microsoft.com/office/officeart/2005/8/layout/cycle2"/>
+    <dgm:cxn modelId="{C3642F9A-E8BB-834F-9EE3-09263306873C}" type="presOf" srcId="{F2068348-7B20-624D-AAC7-7C7D3EE816BB}" destId="{6C72C498-2D94-684B-8549-3E9675847F9A}" srcOrd="0" destOrd="0" presId="urn:microsoft.com/office/officeart/2005/8/layout/cycle2"/>
+    <dgm:cxn modelId="{C66EF717-D9EC-0046-9668-030F3855E7A7}" type="presOf" srcId="{9B61C3FC-41AA-5A4C-94E3-BE39A29BD523}" destId="{09047412-F1B5-1B46-B469-20B2BF5DA36B}" srcOrd="0" destOrd="0" presId="urn:microsoft.com/office/officeart/2005/8/layout/cycle2"/>
+    <dgm:cxn modelId="{C322CE63-7D5E-2243-9F04-F74F4C2F9AE3}" type="presOf" srcId="{29832574-B7BD-DD45-B09E-43522F1DD831}" destId="{6FFBCC63-97DD-B242-B9FB-98E715675CA0}" srcOrd="1" destOrd="0" presId="urn:microsoft.com/office/officeart/2005/8/layout/cycle2"/>
     <dgm:cxn modelId="{5EF334FF-9598-CD4B-9888-BA0581A4EDFA}" srcId="{D6643287-4976-7C48-AAB8-9644DD886419}" destId="{418DDABD-67D9-7942-B089-BDBA016E1DB9}" srcOrd="1" destOrd="0" parTransId="{0799DC3B-8AFC-2F4A-9B9F-069BB234FF5E}" sibTransId="{49660A97-2A2E-2547-83DB-3958C39BD7F9}"/>
-    <dgm:cxn modelId="{E4D41F21-D42B-8449-8D35-9161A60B57F9}" type="presOf" srcId="{EA143426-BD06-4645-B7F2-41C05F9B9824}" destId="{5664DEE1-3F1A-454E-81F3-CF5E66A7E3B0}" srcOrd="1" destOrd="0" presId="urn:microsoft.com/office/officeart/2005/8/layout/cycle2"/>
-    <dgm:cxn modelId="{D58176A2-6D01-6043-BBC7-A70420B146E8}" type="presOf" srcId="{9B61C3FC-41AA-5A4C-94E3-BE39A29BD523}" destId="{09047412-F1B5-1B46-B469-20B2BF5DA36B}" srcOrd="0" destOrd="0" presId="urn:microsoft.com/office/officeart/2005/8/layout/cycle2"/>
-    <dgm:cxn modelId="{3EF975C9-EFDF-1247-A604-950A10B4DFCA}" type="presOf" srcId="{EA143426-BD06-4645-B7F2-41C05F9B9824}" destId="{8BBC5CED-8EA2-1E4C-A2A2-7DFDD92C056E}" srcOrd="0" destOrd="0" presId="urn:microsoft.com/office/officeart/2005/8/layout/cycle2"/>
-    <dgm:cxn modelId="{119DCE82-159C-634F-8A59-E88D8847F295}" type="presOf" srcId="{9BFC3988-B0CA-D941-90E3-05038A398AB3}" destId="{DF055693-13B4-E144-98DF-09E70986B4F7}" srcOrd="0" destOrd="0" presId="urn:microsoft.com/office/officeart/2005/8/layout/cycle2"/>
-    <dgm:cxn modelId="{AFA73E4D-BC84-6745-ACB8-B378B0D842FB}" type="presOf" srcId="{F2068348-7B20-624D-AAC7-7C7D3EE816BB}" destId="{6C72C498-2D94-684B-8549-3E9675847F9A}" srcOrd="0" destOrd="0" presId="urn:microsoft.com/office/officeart/2005/8/layout/cycle2"/>
-    <dgm:cxn modelId="{05CCC9B7-0C85-3F4B-82A1-D4A7A35C06B0}" type="presParOf" srcId="{90745FAB-E87C-264F-8DBF-33DD35803F37}" destId="{BD801490-C611-2549-A47E-C0EB76505D8E}" srcOrd="0" destOrd="0" presId="urn:microsoft.com/office/officeart/2005/8/layout/cycle2"/>
-    <dgm:cxn modelId="{B3CABA07-B416-804F-B676-B014933C0D54}" type="presParOf" srcId="{90745FAB-E87C-264F-8DBF-33DD35803F37}" destId="{18381655-F419-5843-A00B-523439F2ED69}" srcOrd="1" destOrd="0" presId="urn:microsoft.com/office/officeart/2005/8/layout/cycle2"/>
-    <dgm:cxn modelId="{D21B4972-FF90-594F-9A31-4CEC811A92AE}" type="presParOf" srcId="{18381655-F419-5843-A00B-523439F2ED69}" destId="{6FFBCC63-97DD-B242-B9FB-98E715675CA0}" srcOrd="0" destOrd="0" presId="urn:microsoft.com/office/officeart/2005/8/layout/cycle2"/>
-    <dgm:cxn modelId="{0D600C69-BEA5-214E-A095-CA480DB54553}" type="presParOf" srcId="{90745FAB-E87C-264F-8DBF-33DD35803F37}" destId="{6443CF32-E2CE-B745-8A58-FBC8E404F41A}" srcOrd="2" destOrd="0" presId="urn:microsoft.com/office/officeart/2005/8/layout/cycle2"/>
-    <dgm:cxn modelId="{7E7402AF-FF4E-AE4A-8413-147CA4BCA07E}" type="presParOf" srcId="{90745FAB-E87C-264F-8DBF-33DD35803F37}" destId="{F37044B1-2FFD-5147-B635-E1B025F5C8B0}" srcOrd="3" destOrd="0" presId="urn:microsoft.com/office/officeart/2005/8/layout/cycle2"/>
-    <dgm:cxn modelId="{B5BACAE3-0C63-3D4F-AEA6-0CA9055B9378}" type="presParOf" srcId="{F37044B1-2FFD-5147-B635-E1B025F5C8B0}" destId="{B36AADBD-0684-B546-8103-91B91D23E1C8}" srcOrd="0" destOrd="0" presId="urn:microsoft.com/office/officeart/2005/8/layout/cycle2"/>
-    <dgm:cxn modelId="{3C79C7B2-E3B6-4749-AE4A-D5CD50C435CD}" type="presParOf" srcId="{90745FAB-E87C-264F-8DBF-33DD35803F37}" destId="{DF055693-13B4-E144-98DF-09E70986B4F7}" srcOrd="4" destOrd="0" presId="urn:microsoft.com/office/officeart/2005/8/layout/cycle2"/>
-    <dgm:cxn modelId="{C7084549-A8BE-7643-A8F5-318ECBAC6738}" type="presParOf" srcId="{90745FAB-E87C-264F-8DBF-33DD35803F37}" destId="{8BBC5CED-8EA2-1E4C-A2A2-7DFDD92C056E}" srcOrd="5" destOrd="0" presId="urn:microsoft.com/office/officeart/2005/8/layout/cycle2"/>
-    <dgm:cxn modelId="{4DE9D9CE-4FD1-B141-831C-660B218E1B00}" type="presParOf" srcId="{8BBC5CED-8EA2-1E4C-A2A2-7DFDD92C056E}" destId="{5664DEE1-3F1A-454E-81F3-CF5E66A7E3B0}" srcOrd="0" destOrd="0" presId="urn:microsoft.com/office/officeart/2005/8/layout/cycle2"/>
-    <dgm:cxn modelId="{5BB7DC39-2116-E043-A2EF-EAA315F0B9C3}" type="presParOf" srcId="{90745FAB-E87C-264F-8DBF-33DD35803F37}" destId="{6C72C498-2D94-684B-8549-3E9675847F9A}" srcOrd="6" destOrd="0" presId="urn:microsoft.com/office/officeart/2005/8/layout/cycle2"/>
-    <dgm:cxn modelId="{55F4550A-8280-4A49-BB43-220BFDDF1573}" type="presParOf" srcId="{90745FAB-E87C-264F-8DBF-33DD35803F37}" destId="{09047412-F1B5-1B46-B469-20B2BF5DA36B}" srcOrd="7" destOrd="0" presId="urn:microsoft.com/office/officeart/2005/8/layout/cycle2"/>
-    <dgm:cxn modelId="{75E0CF54-2B51-ED45-A768-3208A17C55FB}" type="presParOf" srcId="{09047412-F1B5-1B46-B469-20B2BF5DA36B}" destId="{75512A86-394E-724E-BBF8-9F2DB7A175EB}" srcOrd="0" destOrd="0" presId="urn:microsoft.com/office/officeart/2005/8/layout/cycle2"/>
+    <dgm:cxn modelId="{283EE075-001B-DA4B-8C63-0A9E5F94033C}" type="presOf" srcId="{9BFC3988-B0CA-D941-90E3-05038A398AB3}" destId="{DF055693-13B4-E144-98DF-09E70986B4F7}" srcOrd="0" destOrd="0" presId="urn:microsoft.com/office/officeart/2005/8/layout/cycle2"/>
+    <dgm:cxn modelId="{FE4D1926-8C7D-2E45-8CC1-4B847AB6AF81}" type="presOf" srcId="{49660A97-2A2E-2547-83DB-3958C39BD7F9}" destId="{F37044B1-2FFD-5147-B635-E1B025F5C8B0}" srcOrd="0" destOrd="0" presId="urn:microsoft.com/office/officeart/2005/8/layout/cycle2"/>
+    <dgm:cxn modelId="{29B2E53A-F0C4-4C49-96FF-140958DAAD21}" type="presOf" srcId="{F645D775-033F-1544-97CD-2B4E5AD1A873}" destId="{BD801490-C611-2549-A47E-C0EB76505D8E}" srcOrd="0" destOrd="0" presId="urn:microsoft.com/office/officeart/2005/8/layout/cycle2"/>
+    <dgm:cxn modelId="{4091A8A7-B55E-DC49-86F4-37C0B13F2969}" type="presOf" srcId="{49660A97-2A2E-2547-83DB-3958C39BD7F9}" destId="{B36AADBD-0684-B546-8103-91B91D23E1C8}" srcOrd="1" destOrd="0" presId="urn:microsoft.com/office/officeart/2005/8/layout/cycle2"/>
+    <dgm:cxn modelId="{F401F76A-452F-3D44-B823-D80131A252A8}" type="presOf" srcId="{418DDABD-67D9-7942-B089-BDBA016E1DB9}" destId="{6443CF32-E2CE-B745-8A58-FBC8E404F41A}" srcOrd="0" destOrd="0" presId="urn:microsoft.com/office/officeart/2005/8/layout/cycle2"/>
+    <dgm:cxn modelId="{930D750C-66FE-5745-8F56-F436F01A4CAF}" type="presOf" srcId="{29832574-B7BD-DD45-B09E-43522F1DD831}" destId="{18381655-F419-5843-A00B-523439F2ED69}" srcOrd="0" destOrd="0" presId="urn:microsoft.com/office/officeart/2005/8/layout/cycle2"/>
+    <dgm:cxn modelId="{D22ABC49-9E1A-0845-986D-DC191EB62B8A}" type="presOf" srcId="{9B61C3FC-41AA-5A4C-94E3-BE39A29BD523}" destId="{75512A86-394E-724E-BBF8-9F2DB7A175EB}" srcOrd="1" destOrd="0" presId="urn:microsoft.com/office/officeart/2005/8/layout/cycle2"/>
+    <dgm:cxn modelId="{816902EC-7794-0043-ACF8-BABB96E787C3}" type="presParOf" srcId="{90745FAB-E87C-264F-8DBF-33DD35803F37}" destId="{BD801490-C611-2549-A47E-C0EB76505D8E}" srcOrd="0" destOrd="0" presId="urn:microsoft.com/office/officeart/2005/8/layout/cycle2"/>
+    <dgm:cxn modelId="{8CC36FA0-1859-E940-93D9-0BF518ECD7C8}" type="presParOf" srcId="{90745FAB-E87C-264F-8DBF-33DD35803F37}" destId="{18381655-F419-5843-A00B-523439F2ED69}" srcOrd="1" destOrd="0" presId="urn:microsoft.com/office/officeart/2005/8/layout/cycle2"/>
+    <dgm:cxn modelId="{26A33D7E-E996-C14B-B12F-094D472CAA53}" type="presParOf" srcId="{18381655-F419-5843-A00B-523439F2ED69}" destId="{6FFBCC63-97DD-B242-B9FB-98E715675CA0}" srcOrd="0" destOrd="0" presId="urn:microsoft.com/office/officeart/2005/8/layout/cycle2"/>
+    <dgm:cxn modelId="{76A025F6-170C-3043-A1A1-4DCED6FC6B93}" type="presParOf" srcId="{90745FAB-E87C-264F-8DBF-33DD35803F37}" destId="{6443CF32-E2CE-B745-8A58-FBC8E404F41A}" srcOrd="2" destOrd="0" presId="urn:microsoft.com/office/officeart/2005/8/layout/cycle2"/>
+    <dgm:cxn modelId="{EAD920BA-3FF1-E649-8DEC-660CD2665C04}" type="presParOf" srcId="{90745FAB-E87C-264F-8DBF-33DD35803F37}" destId="{F37044B1-2FFD-5147-B635-E1B025F5C8B0}" srcOrd="3" destOrd="0" presId="urn:microsoft.com/office/officeart/2005/8/layout/cycle2"/>
+    <dgm:cxn modelId="{491B0423-839C-D249-80B4-AC7DDE9C502E}" type="presParOf" srcId="{F37044B1-2FFD-5147-B635-E1B025F5C8B0}" destId="{B36AADBD-0684-B546-8103-91B91D23E1C8}" srcOrd="0" destOrd="0" presId="urn:microsoft.com/office/officeart/2005/8/layout/cycle2"/>
+    <dgm:cxn modelId="{088D29F4-A9F3-FE42-8041-56A702DFC106}" type="presParOf" srcId="{90745FAB-E87C-264F-8DBF-33DD35803F37}" destId="{DF055693-13B4-E144-98DF-09E70986B4F7}" srcOrd="4" destOrd="0" presId="urn:microsoft.com/office/officeart/2005/8/layout/cycle2"/>
+    <dgm:cxn modelId="{AECE005C-5D51-AE4D-8C57-177EDE73D188}" type="presParOf" srcId="{90745FAB-E87C-264F-8DBF-33DD35803F37}" destId="{8BBC5CED-8EA2-1E4C-A2A2-7DFDD92C056E}" srcOrd="5" destOrd="0" presId="urn:microsoft.com/office/officeart/2005/8/layout/cycle2"/>
+    <dgm:cxn modelId="{37904BEE-EDF9-DD40-8476-917172D4399B}" type="presParOf" srcId="{8BBC5CED-8EA2-1E4C-A2A2-7DFDD92C056E}" destId="{5664DEE1-3F1A-454E-81F3-CF5E66A7E3B0}" srcOrd="0" destOrd="0" presId="urn:microsoft.com/office/officeart/2005/8/layout/cycle2"/>
+    <dgm:cxn modelId="{F8E5EC4E-DF48-7344-B73F-7C4C85FD6DD9}" type="presParOf" srcId="{90745FAB-E87C-264F-8DBF-33DD35803F37}" destId="{6C72C498-2D94-684B-8549-3E9675847F9A}" srcOrd="6" destOrd="0" presId="urn:microsoft.com/office/officeart/2005/8/layout/cycle2"/>
+    <dgm:cxn modelId="{5ADA31FD-96CF-844A-9CEF-DA20626DFAF7}" type="presParOf" srcId="{90745FAB-E87C-264F-8DBF-33DD35803F37}" destId="{09047412-F1B5-1B46-B469-20B2BF5DA36B}" srcOrd="7" destOrd="0" presId="urn:microsoft.com/office/officeart/2005/8/layout/cycle2"/>
+    <dgm:cxn modelId="{07F31F14-855A-064E-AB2D-1A9385736878}" type="presParOf" srcId="{09047412-F1B5-1B46-B469-20B2BF5DA36B}" destId="{75512A86-394E-724E-BBF8-9F2DB7A175EB}" srcOrd="0" destOrd="0" presId="urn:microsoft.com/office/officeart/2005/8/layout/cycle2"/>
   </dgm:cxnLst>
   <dgm:bg/>
   <dgm:whole/>
